--- a/web/template/template_st_spd_dengan_anggota_3.docx
+++ b/web/template/template_st_spd_dengan_anggota_3.docx
@@ -28,6 +28,7 @@
           <w:sz w:val="22"/>
           <w:szCs w:val="22"/>
           <w:u w:val="single"/>
+          <w:lang w:val="id-ID" w:eastAsia="id-ID"/>
         </w:rPr>
         <w:drawing>
           <wp:anchor distT="0" distB="0" distL="114300" distR="114300" simplePos="0" relativeHeight="251663360" behindDoc="1" locked="0" layoutInCell="1" allowOverlap="1" wp14:anchorId="3CEBB5D3" wp14:editId="39AB348C">
@@ -184,7 +185,6 @@
           <w:sz w:val="22"/>
           <w:szCs w:val="22"/>
           <w:u w:val="single"/>
-          <w:lang w:val="es-ES"/>
         </w:rPr>
       </w:pPr>
       <w:r>
@@ -195,7 +195,6 @@
           <w:sz w:val="22"/>
           <w:szCs w:val="22"/>
           <w:u w:val="single"/>
-          <w:lang w:val="es-ES"/>
         </w:rPr>
         <w:t>SURAT TUGAS</w:t>
       </w:r>
@@ -221,7 +220,6 @@
           <w:color w:val="000000" w:themeColor="text1"/>
           <w:sz w:val="22"/>
           <w:szCs w:val="22"/>
-          <w:lang w:val="es-ES"/>
         </w:rPr>
         <w:t>N</w:t>
       </w:r>
@@ -257,7 +255,6 @@
           <w:color w:val="000000" w:themeColor="text1"/>
           <w:sz w:val="22"/>
           <w:szCs w:val="22"/>
-          <w:lang w:val="es-ES"/>
         </w:rPr>
       </w:pPr>
     </w:p>
@@ -1224,6 +1221,7 @@
               <w:rPr>
                 <w:rFonts w:ascii="Arial" w:hAnsi="Arial" w:cs="Arial"/>
                 <w:color w:val="000000" w:themeColor="text1"/>
+                <w:lang w:val="fi-FI"/>
               </w:rPr>
               <w:t>Statistik No</w:t>
             </w:r>
@@ -1239,6 +1237,7 @@
               <w:rPr>
                 <w:rFonts w:ascii="Arial" w:hAnsi="Arial" w:cs="Arial"/>
                 <w:color w:val="000000" w:themeColor="text1"/>
+                <w:lang w:val="fi-FI"/>
               </w:rPr>
               <w:t xml:space="preserve"> Tahun 2008 tentang Organisasi dan Tata Kerja Badan Pusat Statistik sebagaimana telah diubah dengan Perka BPS Nomor 9 Tahun 2017;</w:t>
             </w:r>
@@ -1267,6 +1266,7 @@
               <w:rPr>
                 <w:rFonts w:ascii="Arial" w:hAnsi="Arial" w:cs="Arial"/>
                 <w:color w:val="000000" w:themeColor="text1"/>
+                <w:lang w:val="fi-FI"/>
               </w:rPr>
               <w:t xml:space="preserve">Keputusan Kepala Badan Pusat Statistik Nomor 121 Tahun 2001 tentang Organisasi dan Tata Kerja </w:t>
             </w:r>
@@ -1282,6 +1282,7 @@
               <w:rPr>
                 <w:rFonts w:ascii="Arial" w:hAnsi="Arial" w:cs="Arial"/>
                 <w:color w:val="000000" w:themeColor="text1"/>
+                <w:lang w:val="fi-FI"/>
               </w:rPr>
               <w:t xml:space="preserve"> sebagaimana telah diubah dengan Perka BPS Nomor 10 Tahun 2017</w:t>
             </w:r>
@@ -1462,7 +1463,25 @@
                 <w:sz w:val="22"/>
                 <w:szCs w:val="22"/>
               </w:rPr>
-              <w:t>?maksud?</w:t>
+              <w:t>${</w:t>
+            </w:r>
+            <w:r>
+              <w:rPr>
+                <w:rFonts w:ascii="Arial" w:hAnsi="Arial" w:cs="Arial"/>
+                <w:color w:val="000000" w:themeColor="text1"/>
+                <w:sz w:val="22"/>
+                <w:szCs w:val="22"/>
+              </w:rPr>
+              <w:t>maksud</w:t>
+            </w:r>
+            <w:r>
+              <w:rPr>
+                <w:rFonts w:ascii="Arial" w:hAnsi="Arial" w:cs="Arial"/>
+                <w:color w:val="000000" w:themeColor="text1"/>
+                <w:sz w:val="22"/>
+                <w:szCs w:val="22"/>
+              </w:rPr>
+              <w:t>}</w:t>
             </w:r>
             <w:r>
               <w:rPr>
@@ -1626,10 +1645,38 @@
             <w:r>
               <w:rPr>
                 <w:rFonts w:ascii="Arial" w:hAnsi="Arial" w:cs="Arial"/>
-                <w:sz w:val="22"/>
-                <w:szCs w:val="22"/>
-              </w:rPr>
-              <w:t>?tujuan?</w:t>
+                <w:color w:val="000000" w:themeColor="text1"/>
+                <w:sz w:val="22"/>
+                <w:szCs w:val="22"/>
+              </w:rPr>
+              <w:t>${</w:t>
+            </w:r>
+            <w:r>
+              <w:rPr>
+                <w:rFonts w:ascii="Arial" w:hAnsi="Arial" w:cs="Arial"/>
+                <w:color w:val="000000" w:themeColor="text1"/>
+                <w:sz w:val="22"/>
+                <w:szCs w:val="22"/>
+              </w:rPr>
+              <w:t>kota_</w:t>
+            </w:r>
+            <w:bookmarkStart w:id="0" w:name="_GoBack"/>
+            <w:bookmarkEnd w:id="0"/>
+            <w:r>
+              <w:rPr>
+                <w:rFonts w:ascii="Arial" w:hAnsi="Arial" w:cs="Arial"/>
+                <w:sz w:val="22"/>
+                <w:szCs w:val="22"/>
+              </w:rPr>
+              <w:t>tujuan</w:t>
+            </w:r>
+            <w:r>
+              <w:rPr>
+                <w:rFonts w:ascii="Arial" w:hAnsi="Arial" w:cs="Arial"/>
+                <w:sz w:val="22"/>
+                <w:szCs w:val="22"/>
+              </w:rPr>
+              <w:t>}</w:t>
             </w:r>
           </w:p>
         </w:tc>
@@ -1843,16 +1890,38 @@
                 <w:color w:val="000000" w:themeColor="text1"/>
                 <w:sz w:val="22"/>
                 <w:szCs w:val="22"/>
-              </w:rPr>
-            </w:pPr>
-            <w:r>
-              <w:rPr>
-                <w:rFonts w:ascii="Arial" w:hAnsi="Arial" w:cs="Arial"/>
-                <w:color w:val="000000" w:themeColor="text1"/>
-                <w:sz w:val="22"/>
-                <w:szCs w:val="22"/>
-              </w:rPr>
-              <w:t>?x_hari?</w:t>
+                <w:lang w:val="id-ID"/>
+              </w:rPr>
+            </w:pPr>
+            <w:r>
+              <w:rPr>
+                <w:rFonts w:ascii="Arial" w:hAnsi="Arial" w:cs="Arial"/>
+                <w:color w:val="000000" w:themeColor="text1"/>
+                <w:sz w:val="22"/>
+                <w:szCs w:val="22"/>
+                <w:lang w:val="id-ID"/>
+              </w:rPr>
+              <w:t>${</w:t>
+            </w:r>
+            <w:r>
+              <w:rPr>
+                <w:rFonts w:ascii="Arial" w:hAnsi="Arial" w:cs="Arial"/>
+                <w:color w:val="000000" w:themeColor="text1"/>
+                <w:sz w:val="22"/>
+                <w:szCs w:val="22"/>
+                <w:lang w:val="id-ID"/>
+              </w:rPr>
+              <w:t>x_hari</w:t>
+            </w:r>
+            <w:r>
+              <w:rPr>
+                <w:rFonts w:ascii="Arial" w:hAnsi="Arial" w:cs="Arial"/>
+                <w:color w:val="000000" w:themeColor="text1"/>
+                <w:sz w:val="22"/>
+                <w:szCs w:val="22"/>
+                <w:lang w:val="id-ID"/>
+              </w:rPr>
+              <w:t>}</w:t>
             </w:r>
             <w:r>
               <w:rPr>
@@ -1870,8 +1939,69 @@
                 <w:color w:val="000000" w:themeColor="text1"/>
                 <w:sz w:val="22"/>
                 <w:szCs w:val="22"/>
-              </w:rPr>
-              <w:t>?tanggal_pergi? s.d ?tanggal_kembali?</w:t>
+                <w:lang w:val="id-ID"/>
+              </w:rPr>
+              <w:t>${</w:t>
+            </w:r>
+            <w:r>
+              <w:rPr>
+                <w:rFonts w:ascii="Arial" w:hAnsi="Arial" w:cs="Arial"/>
+                <w:color w:val="000000" w:themeColor="text1"/>
+                <w:sz w:val="22"/>
+                <w:szCs w:val="22"/>
+                <w:lang w:val="id-ID"/>
+              </w:rPr>
+              <w:t>tanggal_pergi</w:t>
+            </w:r>
+            <w:r>
+              <w:rPr>
+                <w:rFonts w:ascii="Arial" w:hAnsi="Arial" w:cs="Arial"/>
+                <w:color w:val="000000" w:themeColor="text1"/>
+                <w:sz w:val="22"/>
+                <w:szCs w:val="22"/>
+                <w:lang w:val="id-ID"/>
+              </w:rPr>
+              <w:t>}</w:t>
+            </w:r>
+            <w:r>
+              <w:rPr>
+                <w:rFonts w:ascii="Arial" w:hAnsi="Arial" w:cs="Arial"/>
+                <w:color w:val="000000" w:themeColor="text1"/>
+                <w:sz w:val="22"/>
+                <w:szCs w:val="22"/>
+                <w:lang w:val="id-ID"/>
+              </w:rPr>
+              <w:t xml:space="preserve"> s.d </w:t>
+            </w:r>
+            <w:r>
+              <w:rPr>
+                <w:rFonts w:ascii="Arial" w:hAnsi="Arial" w:cs="Arial"/>
+                <w:color w:val="000000" w:themeColor="text1"/>
+                <w:sz w:val="22"/>
+                <w:szCs w:val="22"/>
+                <w:lang w:val="id-ID"/>
+              </w:rPr>
+              <w:t>${</w:t>
+            </w:r>
+            <w:r>
+              <w:rPr>
+                <w:rFonts w:ascii="Arial" w:hAnsi="Arial" w:cs="Arial"/>
+                <w:color w:val="000000" w:themeColor="text1"/>
+                <w:sz w:val="22"/>
+                <w:szCs w:val="22"/>
+                <w:lang w:val="id-ID"/>
+              </w:rPr>
+              <w:t>tanggal_kembali</w:t>
+            </w:r>
+            <w:r>
+              <w:rPr>
+                <w:rFonts w:ascii="Arial" w:hAnsi="Arial" w:cs="Arial"/>
+                <w:color w:val="000000" w:themeColor="text1"/>
+                <w:sz w:val="22"/>
+                <w:szCs w:val="22"/>
+                <w:lang w:val="id-ID"/>
+              </w:rPr>
+              <w:t>}</w:t>
             </w:r>
           </w:p>
           <w:p>
@@ -1932,6 +2062,7 @@
           <w:color w:val="000000" w:themeColor="text1"/>
           <w:sz w:val="22"/>
           <w:szCs w:val="22"/>
+          <w:lang w:val="id-ID"/>
         </w:rPr>
         <w:t xml:space="preserve">     </w:t>
       </w:r>
@@ -1941,8 +2072,29 @@
           <w:color w:val="000000" w:themeColor="text1"/>
           <w:sz w:val="22"/>
           <w:szCs w:val="22"/>
+          <w:lang w:val="es-ES"/>
         </w:rPr>
-        <w:t>?kota?</w:t>
+        <w:t>${</w:t>
+      </w:r>
+      <w:r>
+        <w:rPr>
+          <w:rFonts w:ascii="Arial" w:hAnsi="Arial" w:cs="Arial"/>
+          <w:color w:val="000000" w:themeColor="text1"/>
+          <w:sz w:val="22"/>
+          <w:szCs w:val="22"/>
+          <w:lang w:val="es-ES"/>
+        </w:rPr>
+        <w:t>kota</w:t>
+      </w:r>
+      <w:r>
+        <w:rPr>
+          <w:rFonts w:ascii="Arial" w:hAnsi="Arial" w:cs="Arial"/>
+          <w:color w:val="000000" w:themeColor="text1"/>
+          <w:sz w:val="22"/>
+          <w:szCs w:val="22"/>
+          <w:lang w:val="es-ES"/>
+        </w:rPr>
+        <w:t>_asal}</w:t>
       </w:r>
       <w:r>
         <w:rPr>
@@ -1960,9 +2112,29 @@
           <w:color w:val="000000" w:themeColor="text1"/>
           <w:sz w:val="22"/>
           <w:szCs w:val="22"/>
+          <w:lang w:val="es-ES"/>
+        </w:rPr>
+        <w:t>${</w:t>
+      </w:r>
+      <w:r>
+        <w:rPr>
+          <w:rFonts w:ascii="Arial" w:hAnsi="Arial" w:cs="Arial"/>
+          <w:color w:val="000000" w:themeColor="text1"/>
+          <w:sz w:val="22"/>
+          <w:szCs w:val="22"/>
           <w:lang w:val="fi-FI"/>
         </w:rPr>
-        <w:t>?tanggal_terbit?</w:t>
+        <w:t>tanggal_terbit</w:t>
+      </w:r>
+      <w:r>
+        <w:rPr>
+          <w:rFonts w:ascii="Arial" w:hAnsi="Arial" w:cs="Arial"/>
+          <w:color w:val="000000" w:themeColor="text1"/>
+          <w:sz w:val="22"/>
+          <w:szCs w:val="22"/>
+          <w:lang w:val="fi-FI"/>
+        </w:rPr>
+        <w:t>}</w:t>
       </w:r>
     </w:p>
     <w:p>
@@ -1978,6 +2150,7 @@
           <w:color w:val="000000" w:themeColor="text1"/>
           <w:sz w:val="22"/>
           <w:szCs w:val="22"/>
+          <w:lang w:val="es-ES"/>
         </w:rPr>
       </w:pPr>
     </w:p>
@@ -2045,6 +2218,7 @@
           <w:color w:val="000000" w:themeColor="text1"/>
           <w:sz w:val="22"/>
           <w:szCs w:val="22"/>
+          <w:lang w:val="es-ES"/>
         </w:rPr>
         <w:t xml:space="preserve">                                                                             </w:t>
       </w:r>
@@ -2083,6 +2257,7 @@
           <w:sz w:val="22"/>
           <w:szCs w:val="22"/>
           <w:u w:val="single"/>
+          <w:lang w:val="es-ES"/>
         </w:rPr>
       </w:pPr>
     </w:p>
@@ -2101,6 +2276,7 @@
           <w:sz w:val="22"/>
           <w:szCs w:val="22"/>
           <w:u w:val="single"/>
+          <w:lang w:val="es-ES"/>
         </w:rPr>
       </w:pPr>
       <w:r>
@@ -2109,9 +2285,31 @@
           <w:color w:val="000000" w:themeColor="text1"/>
           <w:sz w:val="22"/>
           <w:szCs w:val="22"/>
+          <w:lang w:val="es-ES"/>
+        </w:rPr>
+        <w:t>${</w:t>
+      </w:r>
+      <w:r>
+        <w:rPr>
+          <w:rFonts w:ascii="Arial" w:hAnsi="Arial" w:cs="Arial"/>
+          <w:color w:val="000000" w:themeColor="text1"/>
+          <w:sz w:val="22"/>
+          <w:szCs w:val="22"/>
           <w:u w:val="single"/>
+          <w:lang w:val="es-ES"/>
         </w:rPr>
-        <w:t>?nama_kepala?</w:t>
+        <w:t>nama_kepala</w:t>
+      </w:r>
+      <w:r>
+        <w:rPr>
+          <w:rFonts w:ascii="Arial" w:hAnsi="Arial" w:cs="Arial"/>
+          <w:color w:val="000000" w:themeColor="text1"/>
+          <w:sz w:val="22"/>
+          <w:szCs w:val="22"/>
+          <w:u w:val="single"/>
+          <w:lang w:val="es-ES"/>
+        </w:rPr>
+        <w:t>}</w:t>
       </w:r>
     </w:p>
     <w:p>
@@ -2171,9 +2369,29 @@
           <w:color w:val="000000" w:themeColor="text1"/>
           <w:sz w:val="22"/>
           <w:szCs w:val="22"/>
+          <w:lang w:val="es-ES"/>
+        </w:rPr>
+        <w:t>${</w:t>
+      </w:r>
+      <w:r>
+        <w:rPr>
+          <w:rFonts w:ascii="Arial" w:hAnsi="Arial" w:cs="Arial"/>
+          <w:color w:val="000000" w:themeColor="text1"/>
+          <w:sz w:val="22"/>
+          <w:szCs w:val="22"/>
           <w:lang w:val="fi-FI"/>
         </w:rPr>
-        <w:t>?nip_kepala?</w:t>
+        <w:t>nip_kepala</w:t>
+      </w:r>
+      <w:r>
+        <w:rPr>
+          <w:rFonts w:ascii="Arial" w:hAnsi="Arial" w:cs="Arial"/>
+          <w:color w:val="000000" w:themeColor="text1"/>
+          <w:sz w:val="22"/>
+          <w:szCs w:val="22"/>
+          <w:lang w:val="fi-FI"/>
+        </w:rPr>
+        <w:t>}</w:t>
       </w:r>
     </w:p>
     <w:p>
@@ -2271,6 +2489,7 @@
           <w:color w:val="000000" w:themeColor="text1"/>
           <w:sz w:val="22"/>
           <w:szCs w:val="22"/>
+          <w:lang w:val="id-ID" w:eastAsia="id-ID"/>
         </w:rPr>
         <w:drawing>
           <wp:anchor distT="0" distB="0" distL="114300" distR="114300" simplePos="0" relativeHeight="251665408" behindDoc="1" locked="0" layoutInCell="1" allowOverlap="1" wp14:anchorId="1E5C375B" wp14:editId="52C45A73">
@@ -5250,6 +5469,7 @@
                 <w:color w:val="000000" w:themeColor="text1"/>
                 <w:sz w:val="22"/>
                 <w:szCs w:val="22"/>
+                <w:lang w:val="id-ID" w:eastAsia="id-ID"/>
               </w:rPr>
               <mc:AlternateContent>
                 <mc:Choice Requires="wps">
@@ -5687,6 +5907,7 @@
           <w:color w:val="000000" w:themeColor="text1"/>
           <w:sz w:val="22"/>
           <w:szCs w:val="22"/>
+          <w:lang w:val="id-ID" w:eastAsia="id-ID"/>
         </w:rPr>
         <w:lastRenderedPageBreak/>
         <w:drawing>
@@ -8758,6 +8979,7 @@
                 <w:color w:val="000000" w:themeColor="text1"/>
                 <w:sz w:val="22"/>
                 <w:szCs w:val="22"/>
+                <w:lang w:val="id-ID" w:eastAsia="id-ID"/>
               </w:rPr>
               <mc:AlternateContent>
                 <mc:Choice Requires="wps">
@@ -9203,6 +9425,7 @@
           <w:color w:val="000000" w:themeColor="text1"/>
           <w:sz w:val="22"/>
           <w:szCs w:val="22"/>
+          <w:lang w:val="id-ID" w:eastAsia="id-ID"/>
         </w:rPr>
         <w:lastRenderedPageBreak/>
         <w:drawing>
@@ -12274,6 +12497,7 @@
                 <w:color w:val="000000" w:themeColor="text1"/>
                 <w:sz w:val="22"/>
                 <w:szCs w:val="22"/>
+                <w:lang w:val="id-ID" w:eastAsia="id-ID"/>
               </w:rPr>
               <mc:AlternateContent>
                 <mc:Choice Requires="wps">
@@ -12720,6 +12944,7 @@
           <w:color w:val="000000" w:themeColor="text1"/>
           <w:sz w:val="22"/>
           <w:szCs w:val="22"/>
+          <w:lang w:val="id-ID" w:eastAsia="id-ID"/>
         </w:rPr>
         <w:lastRenderedPageBreak/>
         <w:drawing>
@@ -13844,8 +14069,6 @@
               </w:rPr>
               <w:t>3</w:t>
             </w:r>
-            <w:bookmarkStart w:id="0" w:name="_GoBack"/>
-            <w:bookmarkEnd w:id="0"/>
             <w:r>
               <w:rPr>
                 <w:rFonts w:ascii="Arial" w:hAnsi="Arial" w:cs="Arial"/>
@@ -15793,6 +16016,7 @@
                 <w:color w:val="000000" w:themeColor="text1"/>
                 <w:sz w:val="22"/>
                 <w:szCs w:val="22"/>
+                <w:lang w:val="id-ID" w:eastAsia="id-ID"/>
               </w:rPr>
               <mc:AlternateContent>
                 <mc:Choice Requires="wps">
@@ -16565,6 +16789,7 @@
                 <w:noProof/>
                 <w:sz w:val="22"/>
                 <w:szCs w:val="22"/>
+                <w:lang w:val="id-ID" w:eastAsia="id-ID"/>
               </w:rPr>
               <w:drawing>
                 <wp:anchor distT="0" distB="0" distL="114300" distR="114300" simplePos="0" relativeHeight="251671552" behindDoc="0" locked="0" layoutInCell="1" allowOverlap="1" wp14:anchorId="7C718C1B" wp14:editId="2B18E83D">
@@ -16885,6 +17110,7 @@
                 <w:noProof/>
                 <w:sz w:val="22"/>
                 <w:szCs w:val="22"/>
+                <w:lang w:val="id-ID" w:eastAsia="id-ID"/>
               </w:rPr>
               <mc:AlternateContent>
                 <mc:Choice Requires="wps">
@@ -17137,6 +17363,7 @@
                 <w:noProof/>
                 <w:sz w:val="22"/>
                 <w:szCs w:val="22"/>
+                <w:lang w:val="id-ID" w:eastAsia="id-ID"/>
               </w:rPr>
               <mc:AlternateContent>
                 <mc:Choice Requires="wps">
@@ -17387,6 +17614,7 @@
                 <w:noProof/>
                 <w:sz w:val="22"/>
                 <w:szCs w:val="22"/>
+                <w:lang w:val="id-ID" w:eastAsia="id-ID"/>
               </w:rPr>
               <mc:AlternateContent>
                 <mc:Choice Requires="wps">
@@ -17643,6 +17871,7 @@
                 <w:noProof/>
                 <w:sz w:val="22"/>
                 <w:szCs w:val="22"/>
+                <w:lang w:val="id-ID" w:eastAsia="id-ID"/>
               </w:rPr>
               <mc:AlternateContent>
                 <mc:Choice Requires="wps">
@@ -17903,6 +18132,7 @@
                 <w:noProof/>
                 <w:sz w:val="22"/>
                 <w:szCs w:val="22"/>
+                <w:lang w:val="id-ID" w:eastAsia="id-ID"/>
               </w:rPr>
               <mc:AlternateContent>
                 <mc:Choice Requires="wps">
@@ -18201,6 +18431,7 @@
                 <w:noProof/>
                 <w:sz w:val="22"/>
                 <w:szCs w:val="22"/>
+                <w:lang w:val="id-ID" w:eastAsia="id-ID"/>
               </w:rPr>
               <mc:AlternateContent>
                 <mc:Choice Requires="wps">
@@ -19147,7 +19378,6 @@
           <w:color w:val="000000" w:themeColor="text1"/>
           <w:sz w:val="22"/>
           <w:szCs w:val="22"/>
-          <w:lang w:val="es-ES"/>
         </w:rPr>
       </w:pPr>
     </w:p>

--- a/web/template/template_st_spd_dengan_anggota_3.docx
+++ b/web/template/template_st_spd_dengan_anggota_3.docx
@@ -1660,8 +1660,6 @@
               </w:rPr>
               <w:t>kota_</w:t>
             </w:r>
-            <w:bookmarkStart w:id="0" w:name="_GoBack"/>
-            <w:bookmarkEnd w:id="0"/>
             <w:r>
               <w:rPr>
                 <w:rFonts w:ascii="Arial" w:hAnsi="Arial" w:cs="Arial"/>
@@ -2459,29 +2457,8 @@
           <w:lang w:val="es-ES"/>
         </w:rPr>
       </w:pPr>
-    </w:p>
-    <w:p>
-      <w:pPr>
-        <w:jc w:val="center"/>
-        <w:rPr>
-          <w:rFonts w:ascii="Arial" w:hAnsi="Arial" w:cs="Arial"/>
-          <w:color w:val="000000" w:themeColor="text1"/>
-          <w:sz w:val="22"/>
-          <w:szCs w:val="22"/>
-          <w:lang w:val="es-ES"/>
-        </w:rPr>
-      </w:pPr>
-    </w:p>
-    <w:p>
-      <w:pPr>
-        <w:rPr>
-          <w:rFonts w:ascii="Arial" w:hAnsi="Arial" w:cs="Arial"/>
-          <w:color w:val="000000" w:themeColor="text1"/>
-          <w:sz w:val="22"/>
-          <w:szCs w:val="22"/>
-          <w:lang w:val="es-ES"/>
-        </w:rPr>
-      </w:pPr>
+      <w:bookmarkStart w:id="0" w:name="_GoBack"/>
+      <w:bookmarkEnd w:id="0"/>
       <w:r>
         <w:rPr>
           <w:rFonts w:ascii="Arial" w:hAnsi="Arial" w:cs="Arial"/>
@@ -2491,6 +2468,7 @@
           <w:szCs w:val="22"/>
           <w:lang w:val="id-ID" w:eastAsia="id-ID"/>
         </w:rPr>
+        <w:lastRenderedPageBreak/>
         <w:drawing>
           <wp:anchor distT="0" distB="0" distL="114300" distR="114300" simplePos="0" relativeHeight="251665408" behindDoc="1" locked="0" layoutInCell="1" allowOverlap="1" wp14:anchorId="1E5C375B" wp14:editId="52C45A73">
             <wp:simplePos x="0" y="0"/>
@@ -5795,7 +5773,6 @@
                 <w:szCs w:val="22"/>
                 <w:lang w:val="fi-FI"/>
               </w:rPr>
-              <w:lastRenderedPageBreak/>
               <w:t xml:space="preserve">NIP. </w:t>
             </w:r>
             <w:r>

--- a/web/template/template_st_spd_dengan_anggota_3.docx
+++ b/web/template/template_st_spd_dengan_anggota_3.docx
@@ -595,7 +595,6 @@
                 <w:rFonts w:ascii="Arial" w:hAnsi="Arial" w:cs="Arial"/>
                 <w:sz w:val="22"/>
                 <w:szCs w:val="22"/>
-                <w:highlight w:val="yellow"/>
               </w:rPr>
               <w:t>${</w:t>
             </w:r>
@@ -605,7 +604,6 @@
                 <w:color w:val="000000" w:themeColor="text1"/>
                 <w:sz w:val="22"/>
                 <w:szCs w:val="22"/>
-                <w:highlight w:val="yellow"/>
               </w:rPr>
               <w:t>nama_anggota_1}</w:t>
             </w:r>
@@ -675,15 +673,13 @@
                 <w:rFonts w:ascii="Arial" w:hAnsi="Arial" w:cs="Arial"/>
                 <w:sz w:val="22"/>
                 <w:szCs w:val="22"/>
-                <w:highlight w:val="yellow"/>
-              </w:rPr>
-            </w:pPr>
-            <w:r>
-              <w:rPr>
-                <w:rFonts w:ascii="Arial" w:hAnsi="Arial" w:cs="Arial"/>
-                <w:sz w:val="22"/>
-                <w:szCs w:val="22"/>
-                <w:highlight w:val="yellow"/>
+              </w:rPr>
+            </w:pPr>
+            <w:r>
+              <w:rPr>
+                <w:rFonts w:ascii="Arial" w:hAnsi="Arial" w:cs="Arial"/>
+                <w:sz w:val="22"/>
+                <w:szCs w:val="22"/>
               </w:rPr>
               <w:t>${</w:t>
             </w:r>
@@ -693,29 +689,8 @@
                 <w:color w:val="000000" w:themeColor="text1"/>
                 <w:sz w:val="22"/>
                 <w:szCs w:val="22"/>
-                <w:highlight w:val="yellow"/>
-              </w:rPr>
-              <w:t>nama_anggota_</w:t>
-            </w:r>
-            <w:r>
-              <w:rPr>
-                <w:rFonts w:ascii="Arial" w:hAnsi="Arial" w:cs="Arial"/>
-                <w:color w:val="000000" w:themeColor="text1"/>
-                <w:sz w:val="22"/>
-                <w:szCs w:val="22"/>
-                <w:highlight w:val="yellow"/>
-              </w:rPr>
-              <w:t>2</w:t>
-            </w:r>
-            <w:r>
-              <w:rPr>
-                <w:rFonts w:ascii="Arial" w:hAnsi="Arial" w:cs="Arial"/>
-                <w:color w:val="000000" w:themeColor="text1"/>
-                <w:sz w:val="22"/>
-                <w:szCs w:val="22"/>
-                <w:highlight w:val="yellow"/>
-              </w:rPr>
-              <w:t>}</w:t>
+              </w:rPr>
+              <w:t>nama_anggota_2}</w:t>
             </w:r>
           </w:p>
         </w:tc>
@@ -783,15 +758,13 @@
                 <w:rFonts w:ascii="Arial" w:hAnsi="Arial" w:cs="Arial"/>
                 <w:sz w:val="22"/>
                 <w:szCs w:val="22"/>
-                <w:highlight w:val="yellow"/>
-              </w:rPr>
-            </w:pPr>
-            <w:r>
-              <w:rPr>
-                <w:rFonts w:ascii="Arial" w:hAnsi="Arial" w:cs="Arial"/>
-                <w:sz w:val="22"/>
-                <w:szCs w:val="22"/>
-                <w:highlight w:val="yellow"/>
+              </w:rPr>
+            </w:pPr>
+            <w:r>
+              <w:rPr>
+                <w:rFonts w:ascii="Arial" w:hAnsi="Arial" w:cs="Arial"/>
+                <w:sz w:val="22"/>
+                <w:szCs w:val="22"/>
               </w:rPr>
               <w:t>${</w:t>
             </w:r>
@@ -801,29 +774,8 @@
                 <w:color w:val="000000" w:themeColor="text1"/>
                 <w:sz w:val="22"/>
                 <w:szCs w:val="22"/>
-                <w:highlight w:val="yellow"/>
-              </w:rPr>
-              <w:t>nama_anggota_</w:t>
-            </w:r>
-            <w:r>
-              <w:rPr>
-                <w:rFonts w:ascii="Arial" w:hAnsi="Arial" w:cs="Arial"/>
-                <w:color w:val="000000" w:themeColor="text1"/>
-                <w:sz w:val="22"/>
-                <w:szCs w:val="22"/>
-                <w:highlight w:val="yellow"/>
-              </w:rPr>
-              <w:t>3</w:t>
-            </w:r>
-            <w:r>
-              <w:rPr>
-                <w:rFonts w:ascii="Arial" w:hAnsi="Arial" w:cs="Arial"/>
-                <w:color w:val="000000" w:themeColor="text1"/>
-                <w:sz w:val="22"/>
-                <w:szCs w:val="22"/>
-                <w:highlight w:val="yellow"/>
-              </w:rPr>
-              <w:t>}</w:t>
+              </w:rPr>
+              <w:t>nama_anggota_3}</w:t>
             </w:r>
           </w:p>
         </w:tc>
@@ -1215,15 +1167,7 @@
                 <w:color w:val="000000" w:themeColor="text1"/>
                 <w:lang w:val="fi-FI"/>
               </w:rPr>
-              <w:t xml:space="preserve"> Kepala Badan Pusat </w:t>
-            </w:r>
-            <w:r>
-              <w:rPr>
-                <w:rFonts w:ascii="Arial" w:hAnsi="Arial" w:cs="Arial"/>
-                <w:color w:val="000000" w:themeColor="text1"/>
-                <w:lang w:val="fi-FI"/>
-              </w:rPr>
-              <w:t>Statistik No</w:t>
+              <w:t xml:space="preserve"> Kepala Badan Pusat Statistik No</w:t>
             </w:r>
             <w:r>
               <w:rPr>
@@ -2176,27 +2120,7 @@
           <w:szCs w:val="22"/>
           <w:lang w:val="id-ID"/>
         </w:rPr>
-        <w:t xml:space="preserve">                                 </w:t>
-      </w:r>
-      <w:r>
-        <w:rPr>
-          <w:rFonts w:ascii="Arial" w:hAnsi="Arial" w:cs="Arial"/>
-          <w:color w:val="000000" w:themeColor="text1"/>
-          <w:sz w:val="22"/>
-          <w:szCs w:val="22"/>
-          <w:lang w:val="id-ID"/>
-        </w:rPr>
-        <w:t>Kepala</w:t>
-      </w:r>
-      <w:r>
-        <w:rPr>
-          <w:rFonts w:ascii="Arial" w:hAnsi="Arial" w:cs="Arial"/>
-          <w:color w:val="000000" w:themeColor="text1"/>
-          <w:sz w:val="22"/>
-          <w:szCs w:val="22"/>
-          <w:lang w:val="id-ID"/>
-        </w:rPr>
-        <w:t>,</w:t>
+        <w:t xml:space="preserve">                                 Kepala,</w:t>
       </w:r>
     </w:p>
     <w:p>
@@ -2457,8 +2381,6 @@
           <w:lang w:val="es-ES"/>
         </w:rPr>
       </w:pPr>
-      <w:bookmarkStart w:id="0" w:name="_GoBack"/>
-      <w:bookmarkEnd w:id="0"/>
       <w:r>
         <w:rPr>
           <w:rFonts w:ascii="Arial" w:hAnsi="Arial" w:cs="Arial"/>
@@ -6210,7 +6132,6 @@
                 <w:rFonts w:ascii="Arial" w:hAnsi="Arial" w:cs="Arial"/>
                 <w:sz w:val="22"/>
                 <w:szCs w:val="22"/>
-                <w:highlight w:val="yellow"/>
               </w:rPr>
               <w:t>${</w:t>
             </w:r>
@@ -6220,7 +6141,6 @@
                 <w:color w:val="000000" w:themeColor="text1"/>
                 <w:sz w:val="22"/>
                 <w:szCs w:val="22"/>
-                <w:highlight w:val="yellow"/>
               </w:rPr>
               <w:t>nomor_s</w:t>
             </w:r>
@@ -6230,7 +6150,6 @@
                 <w:color w:val="000000" w:themeColor="text1"/>
                 <w:sz w:val="22"/>
                 <w:szCs w:val="22"/>
-                <w:highlight w:val="yellow"/>
               </w:rPr>
               <w:t>pd_1</w:t>
             </w:r>
@@ -6240,7 +6159,6 @@
                 <w:color w:val="000000" w:themeColor="text1"/>
                 <w:sz w:val="22"/>
                 <w:szCs w:val="22"/>
-                <w:highlight w:val="yellow"/>
               </w:rPr>
               <w:t>}</w:t>
             </w:r>
@@ -6629,7 +6547,6 @@
                 <w:rFonts w:ascii="Arial" w:hAnsi="Arial" w:cs="Arial"/>
                 <w:sz w:val="22"/>
                 <w:szCs w:val="22"/>
-                <w:highlight w:val="yellow"/>
               </w:rPr>
               <w:t>${</w:t>
             </w:r>
@@ -6639,7 +6556,6 @@
                 <w:color w:val="000000" w:themeColor="text1"/>
                 <w:sz w:val="22"/>
                 <w:szCs w:val="22"/>
-                <w:highlight w:val="yellow"/>
               </w:rPr>
               <w:t>nama</w:t>
             </w:r>
@@ -6649,7 +6565,6 @@
                 <w:color w:val="000000" w:themeColor="text1"/>
                 <w:sz w:val="22"/>
                 <w:szCs w:val="22"/>
-                <w:highlight w:val="yellow"/>
               </w:rPr>
               <w:t>_anggota_1</w:t>
             </w:r>
@@ -6659,7 +6574,6 @@
                 <w:color w:val="000000" w:themeColor="text1"/>
                 <w:sz w:val="22"/>
                 <w:szCs w:val="22"/>
-                <w:highlight w:val="yellow"/>
               </w:rPr>
               <w:t>}</w:t>
             </w:r>
@@ -6714,7 +6628,6 @@
                 <w:rFonts w:ascii="Arial" w:hAnsi="Arial" w:cs="Arial"/>
                 <w:sz w:val="22"/>
                 <w:szCs w:val="22"/>
-                <w:highlight w:val="yellow"/>
               </w:rPr>
               <w:t>${</w:t>
             </w:r>
@@ -6724,7 +6637,6 @@
                 <w:color w:val="000000" w:themeColor="text1"/>
                 <w:sz w:val="22"/>
                 <w:szCs w:val="22"/>
-                <w:highlight w:val="yellow"/>
               </w:rPr>
               <w:t>nip</w:t>
             </w:r>
@@ -6734,7 +6646,6 @@
                 <w:color w:val="000000" w:themeColor="text1"/>
                 <w:sz w:val="22"/>
                 <w:szCs w:val="22"/>
-                <w:highlight w:val="yellow"/>
               </w:rPr>
               <w:t>_anggota_1</w:t>
             </w:r>
@@ -6744,7 +6655,6 @@
                 <w:color w:val="000000" w:themeColor="text1"/>
                 <w:sz w:val="22"/>
                 <w:szCs w:val="22"/>
-                <w:highlight w:val="yellow"/>
               </w:rPr>
               <w:t>}</w:t>
             </w:r>
@@ -6853,7 +6763,6 @@
                 <w:rFonts w:ascii="Arial" w:hAnsi="Arial" w:cs="Arial"/>
                 <w:sz w:val="22"/>
                 <w:szCs w:val="22"/>
-                <w:highlight w:val="yellow"/>
               </w:rPr>
               <w:t>${</w:t>
             </w:r>
@@ -6863,7 +6772,6 @@
                 <w:color w:val="000000" w:themeColor="text1"/>
                 <w:sz w:val="22"/>
                 <w:szCs w:val="22"/>
-                <w:highlight w:val="yellow"/>
               </w:rPr>
               <w:t>pangkat</w:t>
             </w:r>
@@ -6873,7 +6781,6 @@
                 <w:color w:val="000000" w:themeColor="text1"/>
                 <w:sz w:val="22"/>
                 <w:szCs w:val="22"/>
-                <w:highlight w:val="yellow"/>
               </w:rPr>
               <w:t>_anggota_1</w:t>
             </w:r>
@@ -6883,7 +6790,6 @@
                 <w:color w:val="000000" w:themeColor="text1"/>
                 <w:sz w:val="22"/>
                 <w:szCs w:val="22"/>
-                <w:highlight w:val="yellow"/>
               </w:rPr>
               <w:t>}</w:t>
             </w:r>
@@ -6985,7 +6891,6 @@
                 <w:rFonts w:ascii="Arial" w:hAnsi="Arial" w:cs="Arial"/>
                 <w:sz w:val="22"/>
                 <w:szCs w:val="22"/>
-                <w:highlight w:val="yellow"/>
               </w:rPr>
               <w:t>${</w:t>
             </w:r>
@@ -6995,7 +6900,6 @@
                 <w:color w:val="000000" w:themeColor="text1"/>
                 <w:sz w:val="22"/>
                 <w:szCs w:val="22"/>
-                <w:highlight w:val="yellow"/>
               </w:rPr>
               <w:t>jabatan</w:t>
             </w:r>
@@ -7005,7 +6909,6 @@
                 <w:color w:val="000000" w:themeColor="text1"/>
                 <w:sz w:val="22"/>
                 <w:szCs w:val="22"/>
-                <w:highlight w:val="yellow"/>
               </w:rPr>
               <w:t>_anggota_1</w:t>
             </w:r>
@@ -7015,18 +6918,8 @@
                 <w:color w:val="000000" w:themeColor="text1"/>
                 <w:sz w:val="22"/>
                 <w:szCs w:val="22"/>
-                <w:highlight w:val="yellow"/>
-              </w:rPr>
-              <w:t>}</w:t>
-            </w:r>
-            <w:r>
-              <w:rPr>
-                <w:rFonts w:ascii="Arial" w:hAnsi="Arial" w:cs="Arial"/>
-                <w:color w:val="000000" w:themeColor="text1"/>
-                <w:sz w:val="22"/>
-                <w:szCs w:val="22"/>
-              </w:rPr>
-              <w:t xml:space="preserve"> / </w:t>
+              </w:rPr>
+              <w:t xml:space="preserve">} / </w:t>
             </w:r>
             <w:r>
               <w:rPr>
@@ -9728,7 +9621,6 @@
                 <w:rFonts w:ascii="Arial" w:hAnsi="Arial" w:cs="Arial"/>
                 <w:sz w:val="22"/>
                 <w:szCs w:val="22"/>
-                <w:highlight w:val="yellow"/>
               </w:rPr>
               <w:t>${</w:t>
             </w:r>
@@ -9738,29 +9630,8 @@
                 <w:color w:val="000000" w:themeColor="text1"/>
                 <w:sz w:val="22"/>
                 <w:szCs w:val="22"/>
-                <w:highlight w:val="yellow"/>
-              </w:rPr>
-              <w:t>nomor_spd_</w:t>
-            </w:r>
-            <w:r>
-              <w:rPr>
-                <w:rFonts w:ascii="Arial" w:hAnsi="Arial" w:cs="Arial"/>
-                <w:color w:val="000000" w:themeColor="text1"/>
-                <w:sz w:val="22"/>
-                <w:szCs w:val="22"/>
-                <w:highlight w:val="yellow"/>
-              </w:rPr>
-              <w:t>2</w:t>
-            </w:r>
-            <w:r>
-              <w:rPr>
-                <w:rFonts w:ascii="Arial" w:hAnsi="Arial" w:cs="Arial"/>
-                <w:color w:val="000000" w:themeColor="text1"/>
-                <w:sz w:val="22"/>
-                <w:szCs w:val="22"/>
-                <w:highlight w:val="yellow"/>
-              </w:rPr>
-              <w:t>}</w:t>
+              </w:rPr>
+              <w:t>nomor_spd_2}</w:t>
             </w:r>
           </w:p>
           <w:p>
@@ -10147,7 +10018,6 @@
                 <w:rFonts w:ascii="Arial" w:hAnsi="Arial" w:cs="Arial"/>
                 <w:sz w:val="22"/>
                 <w:szCs w:val="22"/>
-                <w:highlight w:val="yellow"/>
               </w:rPr>
               <w:t>${</w:t>
             </w:r>
@@ -10157,29 +10027,8 @@
                 <w:color w:val="000000" w:themeColor="text1"/>
                 <w:sz w:val="22"/>
                 <w:szCs w:val="22"/>
-                <w:highlight w:val="yellow"/>
-              </w:rPr>
-              <w:t>nama_anggota_</w:t>
-            </w:r>
-            <w:r>
-              <w:rPr>
-                <w:rFonts w:ascii="Arial" w:hAnsi="Arial" w:cs="Arial"/>
-                <w:color w:val="000000" w:themeColor="text1"/>
-                <w:sz w:val="22"/>
-                <w:szCs w:val="22"/>
-                <w:highlight w:val="yellow"/>
-              </w:rPr>
-              <w:t>2</w:t>
-            </w:r>
-            <w:r>
-              <w:rPr>
-                <w:rFonts w:ascii="Arial" w:hAnsi="Arial" w:cs="Arial"/>
-                <w:color w:val="000000" w:themeColor="text1"/>
-                <w:sz w:val="22"/>
-                <w:szCs w:val="22"/>
-                <w:highlight w:val="yellow"/>
-              </w:rPr>
-              <w:t>}</w:t>
+              </w:rPr>
+              <w:t>nama_anggota_2}</w:t>
             </w:r>
             <w:r>
               <w:rPr>
@@ -10232,7 +10081,6 @@
                 <w:rFonts w:ascii="Arial" w:hAnsi="Arial" w:cs="Arial"/>
                 <w:sz w:val="22"/>
                 <w:szCs w:val="22"/>
-                <w:highlight w:val="yellow"/>
               </w:rPr>
               <w:t>${</w:t>
             </w:r>
@@ -10242,29 +10090,8 @@
                 <w:color w:val="000000" w:themeColor="text1"/>
                 <w:sz w:val="22"/>
                 <w:szCs w:val="22"/>
-                <w:highlight w:val="yellow"/>
-              </w:rPr>
-              <w:t>nip_anggota_</w:t>
-            </w:r>
-            <w:r>
-              <w:rPr>
-                <w:rFonts w:ascii="Arial" w:hAnsi="Arial" w:cs="Arial"/>
-                <w:color w:val="000000" w:themeColor="text1"/>
-                <w:sz w:val="22"/>
-                <w:szCs w:val="22"/>
-                <w:highlight w:val="yellow"/>
-              </w:rPr>
-              <w:t>2</w:t>
-            </w:r>
-            <w:r>
-              <w:rPr>
-                <w:rFonts w:ascii="Arial" w:hAnsi="Arial" w:cs="Arial"/>
-                <w:color w:val="000000" w:themeColor="text1"/>
-                <w:sz w:val="22"/>
-                <w:szCs w:val="22"/>
-                <w:highlight w:val="yellow"/>
-              </w:rPr>
-              <w:t>}</w:t>
+              </w:rPr>
+              <w:t>nip_anggota_2}</w:t>
             </w:r>
           </w:p>
         </w:tc>
@@ -10371,7 +10198,6 @@
                 <w:rFonts w:ascii="Arial" w:hAnsi="Arial" w:cs="Arial"/>
                 <w:sz w:val="22"/>
                 <w:szCs w:val="22"/>
-                <w:highlight w:val="yellow"/>
               </w:rPr>
               <w:t>${</w:t>
             </w:r>
@@ -10381,29 +10207,8 @@
                 <w:color w:val="000000" w:themeColor="text1"/>
                 <w:sz w:val="22"/>
                 <w:szCs w:val="22"/>
-                <w:highlight w:val="yellow"/>
-              </w:rPr>
-              <w:t>pangkat_anggota_</w:t>
-            </w:r>
-            <w:r>
-              <w:rPr>
-                <w:rFonts w:ascii="Arial" w:hAnsi="Arial" w:cs="Arial"/>
-                <w:color w:val="000000" w:themeColor="text1"/>
-                <w:sz w:val="22"/>
-                <w:szCs w:val="22"/>
-                <w:highlight w:val="yellow"/>
-              </w:rPr>
-              <w:t>2</w:t>
-            </w:r>
-            <w:r>
-              <w:rPr>
-                <w:rFonts w:ascii="Arial" w:hAnsi="Arial" w:cs="Arial"/>
-                <w:color w:val="000000" w:themeColor="text1"/>
-                <w:sz w:val="22"/>
-                <w:szCs w:val="22"/>
-                <w:highlight w:val="yellow"/>
-              </w:rPr>
-              <w:t>}</w:t>
+              </w:rPr>
+              <w:t>pangkat_anggota_2}</w:t>
             </w:r>
           </w:p>
         </w:tc>
@@ -10503,7 +10308,6 @@
                 <w:rFonts w:ascii="Arial" w:hAnsi="Arial" w:cs="Arial"/>
                 <w:sz w:val="22"/>
                 <w:szCs w:val="22"/>
-                <w:highlight w:val="yellow"/>
               </w:rPr>
               <w:t>${</w:t>
             </w:r>
@@ -10513,38 +10317,8 @@
                 <w:color w:val="000000" w:themeColor="text1"/>
                 <w:sz w:val="22"/>
                 <w:szCs w:val="22"/>
-                <w:highlight w:val="yellow"/>
-              </w:rPr>
-              <w:t>jabatan_anggota_</w:t>
-            </w:r>
-            <w:r>
-              <w:rPr>
-                <w:rFonts w:ascii="Arial" w:hAnsi="Arial" w:cs="Arial"/>
-                <w:color w:val="000000" w:themeColor="text1"/>
-                <w:sz w:val="22"/>
-                <w:szCs w:val="22"/>
-                <w:highlight w:val="yellow"/>
-              </w:rPr>
-              <w:t>2</w:t>
-            </w:r>
-            <w:r>
-              <w:rPr>
-                <w:rFonts w:ascii="Arial" w:hAnsi="Arial" w:cs="Arial"/>
-                <w:color w:val="000000" w:themeColor="text1"/>
-                <w:sz w:val="22"/>
-                <w:szCs w:val="22"/>
-                <w:highlight w:val="yellow"/>
-              </w:rPr>
-              <w:t>}</w:t>
-            </w:r>
-            <w:r>
-              <w:rPr>
-                <w:rFonts w:ascii="Arial" w:hAnsi="Arial" w:cs="Arial"/>
-                <w:color w:val="000000" w:themeColor="text1"/>
-                <w:sz w:val="22"/>
-                <w:szCs w:val="22"/>
-              </w:rPr>
-              <w:t xml:space="preserve"> / </w:t>
+              </w:rPr>
+              <w:t xml:space="preserve">jabatan_anggota_2} / </w:t>
             </w:r>
             <w:r>
               <w:rPr>
@@ -13247,7 +13021,6 @@
                 <w:rFonts w:ascii="Arial" w:hAnsi="Arial" w:cs="Arial"/>
                 <w:sz w:val="22"/>
                 <w:szCs w:val="22"/>
-                <w:highlight w:val="yellow"/>
               </w:rPr>
               <w:t>${</w:t>
             </w:r>
@@ -13257,29 +13030,8 @@
                 <w:color w:val="000000" w:themeColor="text1"/>
                 <w:sz w:val="22"/>
                 <w:szCs w:val="22"/>
-                <w:highlight w:val="yellow"/>
-              </w:rPr>
-              <w:t>nomor_spd_</w:t>
-            </w:r>
-            <w:r>
-              <w:rPr>
-                <w:rFonts w:ascii="Arial" w:hAnsi="Arial" w:cs="Arial"/>
-                <w:color w:val="000000" w:themeColor="text1"/>
-                <w:sz w:val="22"/>
-                <w:szCs w:val="22"/>
-                <w:highlight w:val="yellow"/>
-              </w:rPr>
-              <w:t>3</w:t>
-            </w:r>
-            <w:r>
-              <w:rPr>
-                <w:rFonts w:ascii="Arial" w:hAnsi="Arial" w:cs="Arial"/>
-                <w:color w:val="000000" w:themeColor="text1"/>
-                <w:sz w:val="22"/>
-                <w:szCs w:val="22"/>
-                <w:highlight w:val="yellow"/>
-              </w:rPr>
-              <w:t>}</w:t>
+              </w:rPr>
+              <w:t>nomor_spd_3}</w:t>
             </w:r>
           </w:p>
           <w:p>
@@ -13666,7 +13418,6 @@
                 <w:rFonts w:ascii="Arial" w:hAnsi="Arial" w:cs="Arial"/>
                 <w:sz w:val="22"/>
                 <w:szCs w:val="22"/>
-                <w:highlight w:val="yellow"/>
               </w:rPr>
               <w:t>${</w:t>
             </w:r>
@@ -13676,29 +13427,8 @@
                 <w:color w:val="000000" w:themeColor="text1"/>
                 <w:sz w:val="22"/>
                 <w:szCs w:val="22"/>
-                <w:highlight w:val="yellow"/>
-              </w:rPr>
-              <w:t>nama_anggota_</w:t>
-            </w:r>
-            <w:r>
-              <w:rPr>
-                <w:rFonts w:ascii="Arial" w:hAnsi="Arial" w:cs="Arial"/>
-                <w:color w:val="000000" w:themeColor="text1"/>
-                <w:sz w:val="22"/>
-                <w:szCs w:val="22"/>
-                <w:highlight w:val="yellow"/>
-              </w:rPr>
-              <w:t>3</w:t>
-            </w:r>
-            <w:r>
-              <w:rPr>
-                <w:rFonts w:ascii="Arial" w:hAnsi="Arial" w:cs="Arial"/>
-                <w:color w:val="000000" w:themeColor="text1"/>
-                <w:sz w:val="22"/>
-                <w:szCs w:val="22"/>
-                <w:highlight w:val="yellow"/>
-              </w:rPr>
-              <w:t>}</w:t>
+              </w:rPr>
+              <w:t>nama_anggota_3}</w:t>
             </w:r>
             <w:r>
               <w:rPr>
@@ -13751,7 +13481,6 @@
                 <w:rFonts w:ascii="Arial" w:hAnsi="Arial" w:cs="Arial"/>
                 <w:sz w:val="22"/>
                 <w:szCs w:val="22"/>
-                <w:highlight w:val="yellow"/>
               </w:rPr>
               <w:t>${</w:t>
             </w:r>
@@ -13761,29 +13490,8 @@
                 <w:color w:val="000000" w:themeColor="text1"/>
                 <w:sz w:val="22"/>
                 <w:szCs w:val="22"/>
-                <w:highlight w:val="yellow"/>
-              </w:rPr>
-              <w:t>nip_anggota_</w:t>
-            </w:r>
-            <w:r>
-              <w:rPr>
-                <w:rFonts w:ascii="Arial" w:hAnsi="Arial" w:cs="Arial"/>
-                <w:color w:val="000000" w:themeColor="text1"/>
-                <w:sz w:val="22"/>
-                <w:szCs w:val="22"/>
-                <w:highlight w:val="yellow"/>
-              </w:rPr>
-              <w:t>3</w:t>
-            </w:r>
-            <w:r>
-              <w:rPr>
-                <w:rFonts w:ascii="Arial" w:hAnsi="Arial" w:cs="Arial"/>
-                <w:color w:val="000000" w:themeColor="text1"/>
-                <w:sz w:val="22"/>
-                <w:szCs w:val="22"/>
-                <w:highlight w:val="yellow"/>
-              </w:rPr>
-              <w:t>}</w:t>
+              </w:rPr>
+              <w:t>nip_anggota_3}</w:t>
             </w:r>
           </w:p>
         </w:tc>
@@ -13890,7 +13598,6 @@
                 <w:rFonts w:ascii="Arial" w:hAnsi="Arial" w:cs="Arial"/>
                 <w:sz w:val="22"/>
                 <w:szCs w:val="22"/>
-                <w:highlight w:val="yellow"/>
               </w:rPr>
               <w:t>${</w:t>
             </w:r>
@@ -13900,29 +13607,8 @@
                 <w:color w:val="000000" w:themeColor="text1"/>
                 <w:sz w:val="22"/>
                 <w:szCs w:val="22"/>
-                <w:highlight w:val="yellow"/>
-              </w:rPr>
-              <w:t>pangkat_anggota_</w:t>
-            </w:r>
-            <w:r>
-              <w:rPr>
-                <w:rFonts w:ascii="Arial" w:hAnsi="Arial" w:cs="Arial"/>
-                <w:color w:val="000000" w:themeColor="text1"/>
-                <w:sz w:val="22"/>
-                <w:szCs w:val="22"/>
-                <w:highlight w:val="yellow"/>
-              </w:rPr>
-              <w:t>3</w:t>
-            </w:r>
-            <w:r>
-              <w:rPr>
-                <w:rFonts w:ascii="Arial" w:hAnsi="Arial" w:cs="Arial"/>
-                <w:color w:val="000000" w:themeColor="text1"/>
-                <w:sz w:val="22"/>
-                <w:szCs w:val="22"/>
-                <w:highlight w:val="yellow"/>
-              </w:rPr>
-              <w:t>}</w:t>
+              </w:rPr>
+              <w:t>pangkat_anggota_3}</w:t>
             </w:r>
           </w:p>
         </w:tc>
@@ -14022,7 +13708,6 @@
                 <w:rFonts w:ascii="Arial" w:hAnsi="Arial" w:cs="Arial"/>
                 <w:sz w:val="22"/>
                 <w:szCs w:val="22"/>
-                <w:highlight w:val="yellow"/>
               </w:rPr>
               <w:t>${</w:t>
             </w:r>
@@ -14032,38 +13717,8 @@
                 <w:color w:val="000000" w:themeColor="text1"/>
                 <w:sz w:val="22"/>
                 <w:szCs w:val="22"/>
-                <w:highlight w:val="yellow"/>
-              </w:rPr>
-              <w:t>jabatan_anggota_</w:t>
-            </w:r>
-            <w:r>
-              <w:rPr>
-                <w:rFonts w:ascii="Arial" w:hAnsi="Arial" w:cs="Arial"/>
-                <w:color w:val="000000" w:themeColor="text1"/>
-                <w:sz w:val="22"/>
-                <w:szCs w:val="22"/>
-                <w:highlight w:val="yellow"/>
-              </w:rPr>
-              <w:t>3</w:t>
-            </w:r>
-            <w:r>
-              <w:rPr>
-                <w:rFonts w:ascii="Arial" w:hAnsi="Arial" w:cs="Arial"/>
-                <w:color w:val="000000" w:themeColor="text1"/>
-                <w:sz w:val="22"/>
-                <w:szCs w:val="22"/>
-                <w:highlight w:val="yellow"/>
-              </w:rPr>
-              <w:t>}</w:t>
-            </w:r>
-            <w:r>
-              <w:rPr>
-                <w:rFonts w:ascii="Arial" w:hAnsi="Arial" w:cs="Arial"/>
-                <w:color w:val="000000" w:themeColor="text1"/>
-                <w:sz w:val="22"/>
-                <w:szCs w:val="22"/>
-              </w:rPr>
-              <w:t xml:space="preserve"> / </w:t>
+              </w:rPr>
+              <w:t xml:space="preserve">jabatan_anggota_3} / </w:t>
             </w:r>
             <w:r>
               <w:rPr>
@@ -19344,6 +18999,8 @@
               </w:rPr>
               <w:t>a.</w:t>
             </w:r>
+            <w:bookmarkStart w:id="0" w:name="_GoBack"/>
+            <w:bookmarkEnd w:id="0"/>
           </w:p>
         </w:tc>
       </w:tr>

--- a/web/template/template_st_spd_dengan_anggota_3.docx
+++ b/web/template/template_st_spd_dengan_anggota_3.docx
@@ -16081,7 +16081,7 @@
     <w:tbl>
       <w:tblPr>
         <w:tblW w:w="9858" w:type="dxa"/>
-        <w:tblInd w:w="-289" w:type="dxa"/>
+        <w:tblInd w:w="-294" w:type="dxa"/>
         <w:tblBorders>
           <w:top w:val="single" w:sz="4" w:space="0" w:color="auto"/>
           <w:left w:val="single" w:sz="4" w:space="0" w:color="auto"/>
@@ -16092,13 +16092,13 @@
         <w:tblLook w:val="04A0" w:firstRow="1" w:lastRow="0" w:firstColumn="1" w:lastColumn="0" w:noHBand="0" w:noVBand="1"/>
       </w:tblPr>
       <w:tblGrid>
-        <w:gridCol w:w="4612"/>
-        <w:gridCol w:w="1331"/>
-        <w:gridCol w:w="669"/>
-        <w:gridCol w:w="967"/>
-        <w:gridCol w:w="66"/>
-        <w:gridCol w:w="1817"/>
-        <w:gridCol w:w="396"/>
+        <w:gridCol w:w="4679"/>
+        <w:gridCol w:w="1317"/>
+        <w:gridCol w:w="685"/>
+        <w:gridCol w:w="990"/>
+        <w:gridCol w:w="64"/>
+        <w:gridCol w:w="1833"/>
+        <w:gridCol w:w="290"/>
       </w:tblGrid>
       <w:tr>
         <w:trPr>
@@ -16106,7 +16106,7 @@
         </w:trPr>
         <w:tc>
           <w:tcPr>
-            <w:tcW w:w="4547" w:type="dxa"/>
+            <w:tcW w:w="4612" w:type="dxa"/>
             <w:vMerge w:val="restart"/>
             <w:tcBorders>
               <w:right w:val="single" w:sz="4" w:space="0" w:color="auto"/>
@@ -16125,7 +16125,7 @@
         </w:tc>
         <w:tc>
           <w:tcPr>
-            <w:tcW w:w="2939" w:type="dxa"/>
+            <w:tcW w:w="2967" w:type="dxa"/>
             <w:gridSpan w:val="3"/>
             <w:tcBorders>
               <w:top w:val="single" w:sz="4" w:space="0" w:color="auto"/>
@@ -16240,7 +16240,7 @@
         </w:tc>
         <w:tc>
           <w:tcPr>
-            <w:tcW w:w="2372" w:type="dxa"/>
+            <w:tcW w:w="2279" w:type="dxa"/>
             <w:gridSpan w:val="3"/>
             <w:tcBorders>
               <w:top w:val="single" w:sz="4" w:space="0" w:color="auto"/>
@@ -16325,7 +16325,7 @@
         </w:trPr>
         <w:tc>
           <w:tcPr>
-            <w:tcW w:w="4547" w:type="dxa"/>
+            <w:tcW w:w="4612" w:type="dxa"/>
             <w:vMerge/>
             <w:tcBorders>
               <w:right w:val="single" w:sz="4" w:space="0" w:color="auto"/>
@@ -16344,7 +16344,7 @@
         </w:tc>
         <w:tc>
           <w:tcPr>
-            <w:tcW w:w="5311" w:type="dxa"/>
+            <w:tcW w:w="5246" w:type="dxa"/>
             <w:gridSpan w:val="6"/>
             <w:tcBorders>
               <w:top w:val="nil"/>
@@ -16579,7 +16579,7 @@
         </w:trPr>
         <w:tc>
           <w:tcPr>
-            <w:tcW w:w="4547" w:type="dxa"/>
+            <w:tcW w:w="4612" w:type="dxa"/>
             <w:tcBorders>
               <w:top w:val="single" w:sz="4" w:space="0" w:color="auto"/>
               <w:left w:val="single" w:sz="4" w:space="0" w:color="auto"/>
@@ -16599,6 +16599,7 @@
                 <w:lang w:val="es-ES"/>
               </w:rPr>
             </w:pPr>
+            <w:bookmarkStart w:id="0" w:name="_GoBack" w:colFirst="0" w:colLast="1"/>
             <w:r>
               <w:rPr>
                 <w:rFonts w:ascii="Arial" w:hAnsi="Arial" w:cs="Arial"/>
@@ -16607,6 +16608,24 @@
                 <w:lang w:val="es-ES"/>
               </w:rPr>
               <w:t>Tiba di             :</w:t>
+            </w:r>
+            <w:r>
+              <w:rPr>
+                <w:rFonts w:ascii="Arial" w:hAnsi="Arial" w:cs="Arial"/>
+                <w:sz w:val="22"/>
+                <w:szCs w:val="22"/>
+                <w:lang w:val="es-ES"/>
+              </w:rPr>
+              <w:t xml:space="preserve"> </w:t>
+            </w:r>
+            <w:r>
+              <w:rPr>
+                <w:rFonts w:ascii="Arial" w:hAnsi="Arial" w:cs="Arial"/>
+                <w:sz w:val="22"/>
+                <w:szCs w:val="22"/>
+                <w:lang w:val="es-ES"/>
+              </w:rPr>
+              <w:t>${kota_tujuan}</w:t>
             </w:r>
             <w:r>
               <w:rPr>
@@ -16645,6 +16664,24 @@
               </w:rPr>
               <w:tab/>
               <w:t>:</w:t>
+            </w:r>
+            <w:r>
+              <w:rPr>
+                <w:rFonts w:ascii="Arial" w:hAnsi="Arial" w:cs="Arial"/>
+                <w:sz w:val="22"/>
+                <w:szCs w:val="22"/>
+                <w:lang w:val="es-ES"/>
+              </w:rPr>
+              <w:t xml:space="preserve"> </w:t>
+            </w:r>
+            <w:r>
+              <w:rPr>
+                <w:rFonts w:ascii="Arial" w:hAnsi="Arial" w:cs="Arial"/>
+                <w:sz w:val="22"/>
+                <w:szCs w:val="22"/>
+                <w:lang w:val="es-ES"/>
+              </w:rPr>
+              <w:t>${tanggal_pergi}</w:t>
             </w:r>
           </w:p>
           <w:p>
@@ -16747,7 +16784,7 @@
               <mc:AlternateContent>
                 <mc:Choice Requires="wps">
                   <w:drawing>
-                    <wp:anchor distT="0" distB="0" distL="114300" distR="114300" simplePos="0" relativeHeight="251672576" behindDoc="0" locked="0" layoutInCell="1" allowOverlap="1" wp14:anchorId="4349360A" wp14:editId="6AAAE988">
+                    <wp:anchor distT="0" distB="0" distL="114300" distR="114300" simplePos="0" relativeHeight="251685888" behindDoc="0" locked="0" layoutInCell="1" allowOverlap="1" wp14:anchorId="185392AF" wp14:editId="592F0E47">
                       <wp:simplePos x="0" y="0"/>
                       <wp:positionH relativeFrom="column">
                         <wp:posOffset>65405</wp:posOffset>
@@ -16808,11 +16845,11 @@
                 </mc:Choice>
                 <mc:Fallback>
                   <w:pict>
-                    <v:shapetype w14:anchorId="370F6DF7" id="_x0000_t32" coordsize="21600,21600" o:spt="32" o:oned="t" path="m,l21600,21600e" filled="f">
+                    <v:shapetype w14:anchorId="2A201140" id="_x0000_t32" coordsize="21600,21600" o:spt="32" o:oned="t" path="m,l21600,21600e" filled="f">
                       <v:path arrowok="t" fillok="f" o:connecttype="none"/>
                       <o:lock v:ext="edit" shapetype="t"/>
                     </v:shapetype>
-                    <v:shape id="Straight Arrow Connector 15" o:spid="_x0000_s1026" type="#_x0000_t32" style="position:absolute;margin-left:5.15pt;margin-top:-.95pt;width:203.25pt;height:.05pt;z-index:251672576;visibility:visible;mso-wrap-style:square;mso-width-percent:0;mso-height-percent:0;mso-wrap-distance-left:9pt;mso-wrap-distance-top:0;mso-wrap-distance-right:9pt;mso-wrap-distance-bottom:0;mso-position-horizontal:absolute;mso-position-horizontal-relative:text;mso-position-vertical:absolute;mso-position-vertical-relative:text;mso-width-percent:0;mso-height-percent:0;mso-width-relative:page;mso-height-relative:page" o:gfxdata="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"/>
+                    <v:shape id="Straight Arrow Connector 15" o:spid="_x0000_s1026" type="#_x0000_t32" style="position:absolute;margin-left:5.15pt;margin-top:-.95pt;width:203.25pt;height:.05pt;z-index:251685888;visibility:visible;mso-wrap-style:square;mso-width-percent:0;mso-height-percent:0;mso-wrap-distance-left:9pt;mso-wrap-distance-top:0;mso-wrap-distance-right:9pt;mso-wrap-distance-bottom:0;mso-position-horizontal:absolute;mso-position-horizontal-relative:text;mso-position-vertical:absolute;mso-position-vertical-relative:text;mso-width-percent:0;mso-height-percent:0;mso-width-relative:page;mso-height-relative:page" o:gfxdata="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"/>
                   </w:pict>
                 </mc:Fallback>
               </mc:AlternateContent>
@@ -16839,7 +16876,7 @@
         </w:tc>
         <w:tc>
           <w:tcPr>
-            <w:tcW w:w="5311" w:type="dxa"/>
+            <w:tcW w:w="5246" w:type="dxa"/>
             <w:gridSpan w:val="6"/>
             <w:tcBorders>
               <w:top w:val="single" w:sz="4" w:space="0" w:color="auto"/>
@@ -16855,7 +16892,7 @@
                 <w:rFonts w:ascii="Arial" w:hAnsi="Arial" w:cs="Arial"/>
                 <w:sz w:val="22"/>
                 <w:szCs w:val="22"/>
-                <w:lang w:val="es-ES"/>
+                <w:lang w:val="id-ID"/>
               </w:rPr>
             </w:pPr>
             <w:r>
@@ -16872,7 +16909,25 @@
                 <w:rFonts w:ascii="Arial" w:hAnsi="Arial" w:cs="Arial"/>
                 <w:sz w:val="22"/>
                 <w:szCs w:val="22"/>
-                <w:lang w:val="es-ES"/>
+                <w:lang w:val="id-ID"/>
+              </w:rPr>
+              <w:t xml:space="preserve"> </w:t>
+            </w:r>
+            <w:r>
+              <w:rPr>
+                <w:rFonts w:ascii="Arial" w:hAnsi="Arial" w:cs="Arial"/>
+                <w:sz w:val="22"/>
+                <w:szCs w:val="22"/>
+                <w:lang w:val="id-ID"/>
+              </w:rPr>
+              <w:t>${kota_tujuan}</w:t>
+            </w:r>
+            <w:r>
+              <w:rPr>
+                <w:rFonts w:ascii="Arial" w:hAnsi="Arial" w:cs="Arial"/>
+                <w:sz w:val="22"/>
+                <w:szCs w:val="22"/>
+                <w:lang w:val="id-ID"/>
               </w:rPr>
               <w:tab/>
             </w:r>
@@ -16898,6 +16953,15 @@
               </w:rPr>
               <w:t xml:space="preserve">Ke                     : </w:t>
             </w:r>
+            <w:r>
+              <w:rPr>
+                <w:rFonts w:ascii="Arial" w:hAnsi="Arial" w:cs="Arial"/>
+                <w:sz w:val="22"/>
+                <w:szCs w:val="22"/>
+                <w:lang w:val="id-ID"/>
+              </w:rPr>
+              <w:t>${kota_asal}</w:t>
+            </w:r>
           </w:p>
           <w:p>
             <w:pPr>
@@ -16925,6 +16989,15 @@
                 <w:lang w:val="es-ES"/>
               </w:rPr>
               <w:t xml:space="preserve">   : </w:t>
+            </w:r>
+            <w:r>
+              <w:rPr>
+                <w:rFonts w:ascii="Arial" w:hAnsi="Arial" w:cs="Arial"/>
+                <w:sz w:val="22"/>
+                <w:szCs w:val="22"/>
+                <w:lang w:val="es-ES"/>
+              </w:rPr>
+              <w:t>${tanggal_kembali}</w:t>
             </w:r>
             <w:r>
               <w:rPr>
@@ -17000,7 +17073,7 @@
               <mc:AlternateContent>
                 <mc:Choice Requires="wps">
                   <w:drawing>
-                    <wp:anchor distT="0" distB="0" distL="114300" distR="114300" simplePos="0" relativeHeight="251673600" behindDoc="0" locked="0" layoutInCell="1" allowOverlap="1" wp14:anchorId="39CE06AF" wp14:editId="2FE34037">
+                    <wp:anchor distT="0" distB="0" distL="114300" distR="114300" simplePos="0" relativeHeight="251686912" behindDoc="0" locked="0" layoutInCell="1" allowOverlap="1" wp14:anchorId="7D43974D" wp14:editId="25105930">
                       <wp:simplePos x="0" y="0"/>
                       <wp:positionH relativeFrom="column">
                         <wp:posOffset>93980</wp:posOffset>
@@ -17061,7 +17134,7 @@
                 </mc:Choice>
                 <mc:Fallback>
                   <w:pict>
-                    <v:shape w14:anchorId="30A6EF10" id="Straight Arrow Connector 16" o:spid="_x0000_s1026" type="#_x0000_t32" style="position:absolute;margin-left:7.4pt;margin-top:11.7pt;width:203.25pt;height:.05pt;z-index:251673600;visibility:visible;mso-wrap-style:square;mso-width-percent:0;mso-height-percent:0;mso-wrap-distance-left:9pt;mso-wrap-distance-top:0;mso-wrap-distance-right:9pt;mso-wrap-distance-bottom:0;mso-position-horizontal:absolute;mso-position-horizontal-relative:text;mso-position-vertical:absolute;mso-position-vertical-relative:text;mso-width-percent:0;mso-height-percent:0;mso-width-relative:page;mso-height-relative:page" o:gfxdata="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"/>
+                    <v:shape w14:anchorId="1E871267" id="Straight Arrow Connector 16" o:spid="_x0000_s1026" type="#_x0000_t32" style="position:absolute;margin-left:7.4pt;margin-top:11.7pt;width:203.25pt;height:.05pt;z-index:251686912;visibility:visible;mso-wrap-style:square;mso-width-percent:0;mso-height-percent:0;mso-wrap-distance-left:9pt;mso-wrap-distance-top:0;mso-wrap-distance-right:9pt;mso-wrap-distance-bottom:0;mso-position-horizontal:absolute;mso-position-horizontal-relative:text;mso-position-vertical:absolute;mso-position-vertical-relative:text;mso-width-percent:0;mso-height-percent:0;mso-width-relative:page;mso-height-relative:page" o:gfxdata="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"/>
                   </w:pict>
                 </mc:Fallback>
               </mc:AlternateContent>
@@ -17082,6 +17155,7 @@
                 <w:rFonts w:ascii="Arial" w:hAnsi="Arial" w:cs="Arial"/>
                 <w:sz w:val="22"/>
                 <w:szCs w:val="22"/>
+                <w:lang w:val="es-ES"/>
               </w:rPr>
             </w:pPr>
             <w:r>
@@ -17098,12 +17172,14 @@
                 <w:rFonts w:ascii="Arial" w:hAnsi="Arial" w:cs="Arial"/>
                 <w:sz w:val="22"/>
                 <w:szCs w:val="22"/>
+                <w:lang w:val="es-ES"/>
               </w:rPr>
               <w:t xml:space="preserve">NIP. </w:t>
             </w:r>
           </w:p>
         </w:tc>
       </w:tr>
+      <w:bookmarkEnd w:id="0"/>
       <w:tr>
         <w:tblPrEx>
           <w:tblBorders>
@@ -17116,7 +17192,7 @@
         </w:trPr>
         <w:tc>
           <w:tcPr>
-            <w:tcW w:w="4547" w:type="dxa"/>
+            <w:tcW w:w="4612" w:type="dxa"/>
             <w:tcBorders>
               <w:top w:val="single" w:sz="4" w:space="0" w:color="auto"/>
               <w:left w:val="single" w:sz="4" w:space="0" w:color="auto"/>
@@ -17358,7 +17434,7 @@
         </w:tc>
         <w:tc>
           <w:tcPr>
-            <w:tcW w:w="5311" w:type="dxa"/>
+            <w:tcW w:w="5246" w:type="dxa"/>
             <w:gridSpan w:val="6"/>
             <w:tcBorders>
               <w:top w:val="single" w:sz="4" w:space="0" w:color="auto"/>
@@ -17624,7 +17700,7 @@
         </w:trPr>
         <w:tc>
           <w:tcPr>
-            <w:tcW w:w="4547" w:type="dxa"/>
+            <w:tcW w:w="4612" w:type="dxa"/>
             <w:tcBorders>
               <w:top w:val="single" w:sz="4" w:space="0" w:color="auto"/>
               <w:left w:val="single" w:sz="4" w:space="0" w:color="auto"/>
@@ -17876,7 +17952,7 @@
         </w:tc>
         <w:tc>
           <w:tcPr>
-            <w:tcW w:w="5311" w:type="dxa"/>
+            <w:tcW w:w="5246" w:type="dxa"/>
             <w:gridSpan w:val="6"/>
             <w:tcBorders>
               <w:top w:val="single" w:sz="4" w:space="0" w:color="auto"/>
@@ -18181,7 +18257,7 @@
         </w:tblPrEx>
         <w:tc>
           <w:tcPr>
-            <w:tcW w:w="4547" w:type="dxa"/>
+            <w:tcW w:w="4612" w:type="dxa"/>
           </w:tcPr>
           <w:p>
             <w:pPr>
@@ -18525,7 +18601,7 @@
         </w:tc>
         <w:tc>
           <w:tcPr>
-            <w:tcW w:w="5311" w:type="dxa"/>
+            <w:tcW w:w="5246" w:type="dxa"/>
             <w:gridSpan w:val="6"/>
           </w:tcPr>
           <w:p>
@@ -18751,13 +18827,13 @@
         </w:tblPrEx>
         <w:trPr>
           <w:gridAfter w:val="1"/>
-          <w:wAfter w:w="512" w:type="dxa"/>
+          <w:wAfter w:w="396" w:type="dxa"/>
           <w:cantSplit/>
           <w:trHeight w:val="319"/>
         </w:trPr>
         <w:tc>
           <w:tcPr>
-            <w:tcW w:w="5889" w:type="dxa"/>
+            <w:tcW w:w="5943" w:type="dxa"/>
             <w:gridSpan w:val="2"/>
             <w:tcBorders>
               <w:top w:val="single" w:sz="4" w:space="0" w:color="auto"/>
@@ -18789,7 +18865,7 @@
         </w:tc>
         <w:tc>
           <w:tcPr>
-            <w:tcW w:w="653" w:type="dxa"/>
+            <w:tcW w:w="669" w:type="dxa"/>
             <w:tcBorders>
               <w:top w:val="single" w:sz="4" w:space="0" w:color="auto"/>
               <w:left w:val="nil"/>
@@ -18810,7 +18886,7 @@
         </w:tc>
         <w:tc>
           <w:tcPr>
-            <w:tcW w:w="1012" w:type="dxa"/>
+            <w:tcW w:w="1033" w:type="dxa"/>
             <w:gridSpan w:val="2"/>
             <w:tcBorders>
               <w:top w:val="single" w:sz="4" w:space="0" w:color="auto"/>
@@ -18832,7 +18908,7 @@
         </w:tc>
         <w:tc>
           <w:tcPr>
-            <w:tcW w:w="1801" w:type="dxa"/>
+            <w:tcW w:w="1817" w:type="dxa"/>
             <w:tcBorders>
               <w:top w:val="single" w:sz="4" w:space="0" w:color="auto"/>
               <w:left w:val="nil"/>
@@ -18869,12 +18945,12 @@
         </w:tblPrEx>
         <w:trPr>
           <w:gridAfter w:val="1"/>
-          <w:wAfter w:w="503" w:type="dxa"/>
+          <w:wAfter w:w="396" w:type="dxa"/>
           <w:trHeight w:val="873"/>
         </w:trPr>
         <w:tc>
           <w:tcPr>
-            <w:tcW w:w="9355" w:type="dxa"/>
+            <w:tcW w:w="9462" w:type="dxa"/>
             <w:gridSpan w:val="6"/>
             <w:tcBorders>
               <w:top w:val="nil"/>
@@ -18999,8 +19075,6 @@
               </w:rPr>
               <w:t>a.</w:t>
             </w:r>
-            <w:bookmarkStart w:id="0" w:name="_GoBack"/>
-            <w:bookmarkEnd w:id="0"/>
           </w:p>
         </w:tc>
       </w:tr>
